--- a/Quiz.docx
+++ b/Quiz.docx
@@ -271,6 +271,286 @@
                     <a:xfrm>
                       <a:off x="0" y="0"/>
                       <a:ext cx="4903895" cy="1897544"/>
+                    </a:xfrm>
+                    <a:prstGeom prst="rect">
+                      <a:avLst/>
+                    </a:prstGeom>
+                  </pic:spPr>
+                </pic:pic>
+              </a:graphicData>
+            </a:graphic>
+          </wp:inline>
+        </w:drawing>
+      </w:r>
+    </w:p>
+    <w:p/>
+    <w:p>
+      <w:r>
+        <w:drawing>
+          <wp:inline distT="0" distB="0" distL="0" distR="0" wp14:anchorId="35F752D0" wp14:editId="6C30D34C">
+            <wp:extent cx="4884843" cy="2209992"/>
+            <wp:effectExtent l="0" t="0" r="0" b="0"/>
+            <wp:docPr id="8" name="Picture 8" descr="A picture containing background pattern&#10;&#10;Description automatically generated"/>
+            <wp:cNvGraphicFramePr>
+              <a:graphicFrameLocks xmlns:a="http://schemas.openxmlformats.org/drawingml/2006/main" noChangeAspect="1"/>
+            </wp:cNvGraphicFramePr>
+            <a:graphic xmlns:a="http://schemas.openxmlformats.org/drawingml/2006/main">
+              <a:graphicData uri="http://schemas.openxmlformats.org/drawingml/2006/picture">
+                <pic:pic xmlns:pic="http://schemas.openxmlformats.org/drawingml/2006/picture">
+                  <pic:nvPicPr>
+                    <pic:cNvPr id="8" name="Picture 8" descr="A picture containing background pattern&#10;&#10;Description automatically generated"/>
+                    <pic:cNvPicPr/>
+                  </pic:nvPicPr>
+                  <pic:blipFill>
+                    <a:blip r:embed="rId10"/>
+                    <a:stretch>
+                      <a:fillRect/>
+                    </a:stretch>
+                  </pic:blipFill>
+                  <pic:spPr>
+                    <a:xfrm>
+                      <a:off x="0" y="0"/>
+                      <a:ext cx="4884843" cy="2209992"/>
+                    </a:xfrm>
+                    <a:prstGeom prst="rect">
+                      <a:avLst/>
+                    </a:prstGeom>
+                  </pic:spPr>
+                </pic:pic>
+              </a:graphicData>
+            </a:graphic>
+          </wp:inline>
+        </w:drawing>
+      </w:r>
+    </w:p>
+    <w:p/>
+    <w:p>
+      <w:r>
+        <w:drawing>
+          <wp:inline distT="0" distB="0" distL="0" distR="0" wp14:anchorId="15DC3B56" wp14:editId="3CDD1F6B">
+            <wp:extent cx="5201101" cy="2057578"/>
+            <wp:effectExtent l="0" t="0" r="0" b="0"/>
+            <wp:docPr id="9" name="Picture 9" descr="Graphical user interface, text&#10;&#10;Description automatically generated"/>
+            <wp:cNvGraphicFramePr>
+              <a:graphicFrameLocks xmlns:a="http://schemas.openxmlformats.org/drawingml/2006/main" noChangeAspect="1"/>
+            </wp:cNvGraphicFramePr>
+            <a:graphic xmlns:a="http://schemas.openxmlformats.org/drawingml/2006/main">
+              <a:graphicData uri="http://schemas.openxmlformats.org/drawingml/2006/picture">
+                <pic:pic xmlns:pic="http://schemas.openxmlformats.org/drawingml/2006/picture">
+                  <pic:nvPicPr>
+                    <pic:cNvPr id="9" name="Picture 9" descr="Graphical user interface, text&#10;&#10;Description automatically generated"/>
+                    <pic:cNvPicPr/>
+                  </pic:nvPicPr>
+                  <pic:blipFill>
+                    <a:blip r:embed="rId11"/>
+                    <a:stretch>
+                      <a:fillRect/>
+                    </a:stretch>
+                  </pic:blipFill>
+                  <pic:spPr>
+                    <a:xfrm>
+                      <a:off x="0" y="0"/>
+                      <a:ext cx="5201101" cy="2057578"/>
+                    </a:xfrm>
+                    <a:prstGeom prst="rect">
+                      <a:avLst/>
+                    </a:prstGeom>
+                  </pic:spPr>
+                </pic:pic>
+              </a:graphicData>
+            </a:graphic>
+          </wp:inline>
+        </w:drawing>
+      </w:r>
+    </w:p>
+    <w:p/>
+    <w:p>
+      <w:r>
+        <w:lastRenderedPageBreak/>
+        <w:drawing>
+          <wp:inline distT="0" distB="0" distL="0" distR="0" wp14:anchorId="12189F41" wp14:editId="55A237C2">
+            <wp:extent cx="5037257" cy="2286198"/>
+            <wp:effectExtent l="0" t="0" r="0" b="0"/>
+            <wp:docPr id="10" name="Picture 10" descr="Graphical user interface, text, application&#10;&#10;Description automatically generated"/>
+            <wp:cNvGraphicFramePr>
+              <a:graphicFrameLocks xmlns:a="http://schemas.openxmlformats.org/drawingml/2006/main" noChangeAspect="1"/>
+            </wp:cNvGraphicFramePr>
+            <a:graphic xmlns:a="http://schemas.openxmlformats.org/drawingml/2006/main">
+              <a:graphicData uri="http://schemas.openxmlformats.org/drawingml/2006/picture">
+                <pic:pic xmlns:pic="http://schemas.openxmlformats.org/drawingml/2006/picture">
+                  <pic:nvPicPr>
+                    <pic:cNvPr id="10" name="Picture 10" descr="Graphical user interface, text, application&#10;&#10;Description automatically generated"/>
+                    <pic:cNvPicPr/>
+                  </pic:nvPicPr>
+                  <pic:blipFill>
+                    <a:blip r:embed="rId12"/>
+                    <a:stretch>
+                      <a:fillRect/>
+                    </a:stretch>
+                  </pic:blipFill>
+                  <pic:spPr>
+                    <a:xfrm>
+                      <a:off x="0" y="0"/>
+                      <a:ext cx="5037257" cy="2286198"/>
+                    </a:xfrm>
+                    <a:prstGeom prst="rect">
+                      <a:avLst/>
+                    </a:prstGeom>
+                  </pic:spPr>
+                </pic:pic>
+              </a:graphicData>
+            </a:graphic>
+          </wp:inline>
+        </w:drawing>
+      </w:r>
+    </w:p>
+    <w:p/>
+    <w:p>
+      <w:r>
+        <w:drawing>
+          <wp:inline distT="0" distB="0" distL="0" distR="0" wp14:anchorId="0C0F8BD3" wp14:editId="4B73C3F1">
+            <wp:extent cx="5155377" cy="2720576"/>
+            <wp:effectExtent l="0" t="0" r="7620" b="3810"/>
+            <wp:docPr id="11" name="Picture 11" descr="Text&#10;&#10;Description automatically generated with medium confidence"/>
+            <wp:cNvGraphicFramePr>
+              <a:graphicFrameLocks xmlns:a="http://schemas.openxmlformats.org/drawingml/2006/main" noChangeAspect="1"/>
+            </wp:cNvGraphicFramePr>
+            <a:graphic xmlns:a="http://schemas.openxmlformats.org/drawingml/2006/main">
+              <a:graphicData uri="http://schemas.openxmlformats.org/drawingml/2006/picture">
+                <pic:pic xmlns:pic="http://schemas.openxmlformats.org/drawingml/2006/picture">
+                  <pic:nvPicPr>
+                    <pic:cNvPr id="11" name="Picture 11" descr="Text&#10;&#10;Description automatically generated with medium confidence"/>
+                    <pic:cNvPicPr/>
+                  </pic:nvPicPr>
+                  <pic:blipFill>
+                    <a:blip r:embed="rId13"/>
+                    <a:stretch>
+                      <a:fillRect/>
+                    </a:stretch>
+                  </pic:blipFill>
+                  <pic:spPr>
+                    <a:xfrm>
+                      <a:off x="0" y="0"/>
+                      <a:ext cx="5155377" cy="2720576"/>
+                    </a:xfrm>
+                    <a:prstGeom prst="rect">
+                      <a:avLst/>
+                    </a:prstGeom>
+                  </pic:spPr>
+                </pic:pic>
+              </a:graphicData>
+            </a:graphic>
+          </wp:inline>
+        </w:drawing>
+      </w:r>
+    </w:p>
+    <w:p/>
+    <w:p>
+      <w:r>
+        <w:drawing>
+          <wp:inline distT="0" distB="0" distL="0" distR="0" wp14:anchorId="581B8C09" wp14:editId="33D82690">
+            <wp:extent cx="5029636" cy="2011854"/>
+            <wp:effectExtent l="0" t="0" r="0" b="7620"/>
+            <wp:docPr id="12" name="Picture 12" descr="Graphical user interface, text, application&#10;&#10;Description automatically generated"/>
+            <wp:cNvGraphicFramePr>
+              <a:graphicFrameLocks xmlns:a="http://schemas.openxmlformats.org/drawingml/2006/main" noChangeAspect="1"/>
+            </wp:cNvGraphicFramePr>
+            <a:graphic xmlns:a="http://schemas.openxmlformats.org/drawingml/2006/main">
+              <a:graphicData uri="http://schemas.openxmlformats.org/drawingml/2006/picture">
+                <pic:pic xmlns:pic="http://schemas.openxmlformats.org/drawingml/2006/picture">
+                  <pic:nvPicPr>
+                    <pic:cNvPr id="12" name="Picture 12" descr="Graphical user interface, text, application&#10;&#10;Description automatically generated"/>
+                    <pic:cNvPicPr/>
+                  </pic:nvPicPr>
+                  <pic:blipFill>
+                    <a:blip r:embed="rId14"/>
+                    <a:stretch>
+                      <a:fillRect/>
+                    </a:stretch>
+                  </pic:blipFill>
+                  <pic:spPr>
+                    <a:xfrm>
+                      <a:off x="0" y="0"/>
+                      <a:ext cx="5029636" cy="2011854"/>
+                    </a:xfrm>
+                    <a:prstGeom prst="rect">
+                      <a:avLst/>
+                    </a:prstGeom>
+                  </pic:spPr>
+                </pic:pic>
+              </a:graphicData>
+            </a:graphic>
+          </wp:inline>
+        </w:drawing>
+      </w:r>
+    </w:p>
+    <w:p>
+      <w:r>
+        <w:lastRenderedPageBreak/>
+        <w:drawing>
+          <wp:inline distT="0" distB="0" distL="0" distR="0" wp14:anchorId="542AE990" wp14:editId="6C2B49AF">
+            <wp:extent cx="5943600" cy="2237105"/>
+            <wp:effectExtent l="0" t="0" r="0" b="0"/>
+            <wp:docPr id="13" name="Picture 13" descr="Graphical user interface, application&#10;&#10;Description automatically generated"/>
+            <wp:cNvGraphicFramePr>
+              <a:graphicFrameLocks xmlns:a="http://schemas.openxmlformats.org/drawingml/2006/main" noChangeAspect="1"/>
+            </wp:cNvGraphicFramePr>
+            <a:graphic xmlns:a="http://schemas.openxmlformats.org/drawingml/2006/main">
+              <a:graphicData uri="http://schemas.openxmlformats.org/drawingml/2006/picture">
+                <pic:pic xmlns:pic="http://schemas.openxmlformats.org/drawingml/2006/picture">
+                  <pic:nvPicPr>
+                    <pic:cNvPr id="13" name="Picture 13" descr="Graphical user interface, application&#10;&#10;Description automatically generated"/>
+                    <pic:cNvPicPr/>
+                  </pic:nvPicPr>
+                  <pic:blipFill>
+                    <a:blip r:embed="rId15"/>
+                    <a:stretch>
+                      <a:fillRect/>
+                    </a:stretch>
+                  </pic:blipFill>
+                  <pic:spPr>
+                    <a:xfrm>
+                      <a:off x="0" y="0"/>
+                      <a:ext cx="5943600" cy="2237105"/>
+                    </a:xfrm>
+                    <a:prstGeom prst="rect">
+                      <a:avLst/>
+                    </a:prstGeom>
+                  </pic:spPr>
+                </pic:pic>
+              </a:graphicData>
+            </a:graphic>
+          </wp:inline>
+        </w:drawing>
+      </w:r>
+    </w:p>
+    <w:p>
+      <w:r>
+        <w:drawing>
+          <wp:inline distT="0" distB="0" distL="0" distR="0" wp14:anchorId="191D166A" wp14:editId="363A7851">
+            <wp:extent cx="5943600" cy="2147570"/>
+            <wp:effectExtent l="0" t="0" r="0" b="5080"/>
+            <wp:docPr id="14" name="Picture 14" descr="Graphical user interface, application&#10;&#10;Description automatically generated"/>
+            <wp:cNvGraphicFramePr>
+              <a:graphicFrameLocks xmlns:a="http://schemas.openxmlformats.org/drawingml/2006/main" noChangeAspect="1"/>
+            </wp:cNvGraphicFramePr>
+            <a:graphic xmlns:a="http://schemas.openxmlformats.org/drawingml/2006/main">
+              <a:graphicData uri="http://schemas.openxmlformats.org/drawingml/2006/picture">
+                <pic:pic xmlns:pic="http://schemas.openxmlformats.org/drawingml/2006/picture">
+                  <pic:nvPicPr>
+                    <pic:cNvPr id="14" name="Picture 14" descr="Graphical user interface, application&#10;&#10;Description automatically generated"/>
+                    <pic:cNvPicPr/>
+                  </pic:nvPicPr>
+                  <pic:blipFill>
+                    <a:blip r:embed="rId16"/>
+                    <a:stretch>
+                      <a:fillRect/>
+                    </a:stretch>
+                  </pic:blipFill>
+                  <pic:spPr>
+                    <a:xfrm>
+                      <a:off x="0" y="0"/>
+                      <a:ext cx="5943600" cy="2147570"/>
                     </a:xfrm>
                     <a:prstGeom prst="rect">
                       <a:avLst/>
